--- a/Databases/Database Final Project/Solutions/Final Project Queries and Results.docx
+++ b/Databases/Database Final Project/Solutions/Final Project Queries and Results.docx
@@ -196,6 +196,74 @@
         <w:br/>
         <w:t>;</w:t>
         <w:br/>
+      </w:r>
+    </w:p>
+    <w:p>
+      <w:pPr>
+        <w:pStyle w:val="Normal"/>
+        <w:rPr/>
+      </w:pPr>
+      <w:r>
+        <w:rPr/>
+        <w:t>I THINK THIS ONE IS CORRECT:</w:t>
+      </w:r>
+    </w:p>
+    <w:p>
+      <w:pPr>
+        <w:pStyle w:val="Normal"/>
+        <w:rPr/>
+      </w:pPr>
+      <w:r>
+        <w:rPr/>
+        <w:t>SELECT customer_id, first_name, last_name, total_cost FROM(</w:t>
+        <w:br/>
+        <w:t>SELECT customer_id, first_name, last_name, SUM(labor_hour), (labor_hour * labor_cost_per_hour) + part_cost as total_cost</w:t>
+        <w:br/>
+        <w:t xml:space="preserve">FROM simple_auto_shop.tbl_customer </w:t>
+        <w:br/>
+        <w:t xml:space="preserve">NATURAL JOIN simple_auto_shop.tbl_customer_vehicle </w:t>
+        <w:br/>
+        <w:t xml:space="preserve">NATURAL JOIN simple_auto_shop.tbl_vehicle_order </w:t>
+        <w:br/>
+        <w:t xml:space="preserve">NATURAL JOIN simple_auto_shop.tbl_order_service </w:t>
+        <w:br/>
+        <w:t>NATURAL JOIN simple_auto_shop.tbl_service</w:t>
+        <w:br/>
+        <w:t>NATURAL JOIN simple_auto_shop.tbl_rate</w:t>
+        <w:br/>
+        <w:t>WHERE tbl_service.rate_id = tbl_rate.rate_id</w:t>
+        <w:br/>
+        <w:t>ORDER BY SUM(labor_hour) DESC) a</w:t>
+        <w:br/>
+        <w:t>;</w:t>
+      </w:r>
+    </w:p>
+    <w:p>
+      <w:pPr>
+        <w:pStyle w:val="Normal"/>
+        <w:rPr/>
+      </w:pPr>
+      <w:r>
+        <w:rPr/>
+      </w:r>
+    </w:p>
+    <w:p>
+      <w:pPr>
+        <w:pStyle w:val="Normal"/>
+        <w:rPr/>
+      </w:pPr>
+      <w:r>
+        <w:rPr/>
+        <w:t>7)</w:t>
+      </w:r>
+    </w:p>
+    <w:p>
+      <w:pPr>
+        <w:pStyle w:val="Normal"/>
+        <w:rPr/>
+      </w:pPr>
+      <w:r>
+        <w:rPr/>
       </w:r>
     </w:p>
     <w:sectPr>
@@ -217,6 +285,7 @@
     <w:rPrDefault>
       <w:rPr>
         <w:rFonts w:ascii="Liberation Serif" w:hAnsi="Liberation Serif" w:eastAsia="SimSun" w:cs="Arial"/>
+        <w:sz w:val="20"/>
         <w:szCs w:val="24"/>
         <w:lang w:val="en-US" w:eastAsia="zh-CN" w:bidi="hi-IN"/>
       </w:rPr>

--- a/Databases/Database Final Project/Solutions/Final Project Queries and Results.docx
+++ b/Databases/Database Final Project/Solutions/Final Project Queries and Results.docx
@@ -168,21 +168,9 @@
       </w:pPr>
       <w:r>
         <w:rPr/>
-        <w:t>6) NOT CORRECT: WORK IN PROGRESS</w:t>
-      </w:r>
-    </w:p>
-    <w:p>
-      <w:pPr>
-        <w:pStyle w:val="Normal"/>
-        <w:rPr/>
-      </w:pPr>
-      <w:r>
-        <w:rPr/>
-        <w:t>SELECT MAX(y.total_visits), y.first_name, y.last_name FROM</w:t>
-        <w:br/>
-        <w:t>(SELECT customer_id, first_name, last_name,</w:t>
-        <w:br/>
-        <w:t>count(customer_id) as total_visits</w:t>
+        <w:t>6) SELECT customer_id, first_name, last_name, MAX(total_cost) FROM(</w:t>
+        <w:br/>
+        <w:t>SELECT customer_id, first_name, last_name, (labor_hour * labor_cost_per_hour) + part_cost as total_cost</w:t>
         <w:br/>
         <w:t xml:space="preserve">FROM simple_auto_shop.tbl_customer </w:t>
         <w:br/>
@@ -190,41 +178,6 @@
         <w:br/>
         <w:t xml:space="preserve">NATURAL JOIN simple_auto_shop.tbl_vehicle_order </w:t>
         <w:br/>
-        <w:t>NATURAL JOIN simple_auto_shop.tbl_order</w:t>
-        <w:br/>
-        <w:t>GROUP BY customer_id ORDER BY total_visits) y</w:t>
-        <w:br/>
-        <w:t>;</w:t>
-        <w:br/>
-      </w:r>
-    </w:p>
-    <w:p>
-      <w:pPr>
-        <w:pStyle w:val="Normal"/>
-        <w:rPr/>
-      </w:pPr>
-      <w:r>
-        <w:rPr/>
-        <w:t>I THINK THIS ONE IS CORRECT:</w:t>
-      </w:r>
-    </w:p>
-    <w:p>
-      <w:pPr>
-        <w:pStyle w:val="Normal"/>
-        <w:rPr/>
-      </w:pPr>
-      <w:r>
-        <w:rPr/>
-        <w:t>SELECT customer_id, first_name, last_name, total_cost FROM(</w:t>
-        <w:br/>
-        <w:t>SELECT customer_id, first_name, last_name, SUM(labor_hour), (labor_hour * labor_cost_per_hour) + part_cost as total_cost</w:t>
-        <w:br/>
-        <w:t xml:space="preserve">FROM simple_auto_shop.tbl_customer </w:t>
-        <w:br/>
-        <w:t xml:space="preserve">NATURAL JOIN simple_auto_shop.tbl_customer_vehicle </w:t>
-        <w:br/>
-        <w:t xml:space="preserve">NATURAL JOIN simple_auto_shop.tbl_vehicle_order </w:t>
-        <w:br/>
         <w:t xml:space="preserve">NATURAL JOIN simple_auto_shop.tbl_order_service </w:t>
         <w:br/>
         <w:t>NATURAL JOIN simple_auto_shop.tbl_service</w:t>
@@ -233,9 +186,7 @@
         <w:br/>
         <w:t>WHERE tbl_service.rate_id = tbl_rate.rate_id</w:t>
         <w:br/>
-        <w:t>ORDER BY SUM(labor_hour) DESC) a</w:t>
-        <w:br/>
-        <w:t>;</w:t>
+        <w:t>GROUP BY total_cost DESC) a;</w:t>
       </w:r>
     </w:p>
     <w:p>
@@ -273,7 +224,7 @@
       <w:pgNumType w:fmt="decimal"/>
       <w:formProt w:val="false"/>
       <w:textDirection w:val="lrTb"/>
-      <w:docGrid w:type="default" w:linePitch="240" w:charSpace="4294961151"/>
+      <w:docGrid w:type="default" w:linePitch="240" w:charSpace="0"/>
     </w:sectPr>
   </w:body>
 </w:document>
@@ -305,6 +256,7 @@
     <w:rPr>
       <w:rFonts w:ascii="Liberation Serif" w:hAnsi="Liberation Serif" w:eastAsia="SimSun" w:cs="Arial"/>
       <w:color w:val="00000A"/>
+      <w:kern w:val="0"/>
       <w:sz w:val="24"/>
       <w:szCs w:val="24"/>
       <w:lang w:val="en-US" w:eastAsia="zh-CN" w:bidi="hi-IN"/>
@@ -316,7 +268,7 @@
     <w:next w:val="TextBody"/>
     <w:qFormat/>
     <w:pPr>
-      <w:keepNext/>
+      <w:keepNext w:val="true"/>
       <w:spacing w:before="240" w:after="120"/>
     </w:pPr>
     <w:rPr>

--- a/Databases/Database Final Project/Solutions/Final Project Queries and Results.docx
+++ b/Databases/Database Final Project/Solutions/Final Project Queries and Results.docx
@@ -168,7 +168,17 @@
       </w:pPr>
       <w:r>
         <w:rPr/>
-        <w:t>6) SELECT customer_id, first_name, last_name, MAX(total_cost) FROM(</w:t>
+        <w:t>6)</w:t>
+      </w:r>
+    </w:p>
+    <w:p>
+      <w:pPr>
+        <w:pStyle w:val="Normal"/>
+        <w:rPr/>
+      </w:pPr>
+      <w:r>
+        <w:rPr/>
+        <w:t>SELECT customer_id, first_name, last_name, MAX(total_cost) FROM(</w:t>
         <w:br/>
         <w:t>SELECT customer_id, first_name, last_name, (labor_hour * labor_cost_per_hour) + part_cost as total_cost</w:t>
         <w:br/>
@@ -184,8 +194,6 @@
         <w:br/>
         <w:t>NATURAL JOIN simple_auto_shop.tbl_rate</w:t>
         <w:br/>
-        <w:t>WHERE tbl_service.rate_id = tbl_rate.rate_id</w:t>
-        <w:br/>
         <w:t>GROUP BY total_cost DESC) a;</w:t>
       </w:r>
     </w:p>
@@ -215,6 +223,21 @@
       </w:pPr>
       <w:r>
         <w:rPr/>
+        <w:t>SELECT vehicle_id, year, make, model, mileage, COUNT(vehicle_id) as assoc_orders, SUM((labor_hour * labor_cost_per_hour) + part_cost) as total_cost</w:t>
+        <w:br/>
+        <w:t xml:space="preserve">FROM simple_auto_shop.tbl_vehicle </w:t>
+        <w:br/>
+        <w:t xml:space="preserve">NATURAL JOIN simple_auto_shop.tbl_vehicle_order </w:t>
+        <w:br/>
+        <w:t xml:space="preserve">NATURAL JOIN simple_auto_shop.tbl_order_service </w:t>
+        <w:br/>
+        <w:t xml:space="preserve">NATURAL JOIN simple_auto_shop.tbl_service </w:t>
+        <w:br/>
+        <w:t xml:space="preserve">NATURAL JOIN simple_auto_shop.tbl_order </w:t>
+        <w:br/>
+        <w:t>NATURAL JOIN simple_auto_shop.tbl_rate</w:t>
+        <w:br/>
+        <w:t>GROUP BY vehicle_id;</w:t>
       </w:r>
     </w:p>
     <w:sectPr>
